--- a/79. 薴、苧→苧、苎.docx
+++ b/79. 薴、苧→苧、苎.docx
@@ -171,7 +171,7 @@
           <w:szCs w:val="50"/>
           <w:lang w:eastAsia="zh-TW"/>
         </w:rPr>
-        <w:t>辨意：根據《教育部異體字字典》，「</w:t>
+        <w:t>辨意：「</w:t>
       </w:r>
       <w:r>
         <w:rPr>

--- a/79. 薴、苧→苧、苎.docx
+++ b/79. 薴、苧→苧、苎.docx
@@ -6,16 +6,17 @@
       <w:pPr>
         <w:rPr>
           <w:rFonts w:hint="eastAsia" w:ascii="TW-MOE-Std-Kai" w:hAnsi="TW-MOE-Std-Kai" w:eastAsia="TW-MOE-Std-Kai" w:cs="TW-MOE-Std-Kai"/>
-          <w:sz w:val="50"/>
-          <w:szCs w:val="50"/>
+          <w:sz w:val="51"/>
+          <w:szCs w:val="51"/>
           <w:lang w:eastAsia="zh-TW"/>
         </w:rPr>
       </w:pPr>
-      <w:r>
-        <w:rPr>
-          <w:rFonts w:hint="eastAsia" w:ascii="TW-MOE-Std-Kai" w:hAnsi="TW-MOE-Std-Kai" w:eastAsia="TW-MOE-Std-Kai" w:cs="TW-MOE-Std-Kai"/>
-          <w:sz w:val="50"/>
-          <w:szCs w:val="50"/>
+      <w:bookmarkStart w:id="0" w:name="_GoBack"/>
+      <w:r>
+        <w:rPr>
+          <w:rFonts w:hint="eastAsia" w:ascii="TW-MOE-Std-Kai" w:hAnsi="TW-MOE-Std-Kai" w:eastAsia="TW-MOE-Std-Kai" w:cs="TW-MOE-Std-Kai"/>
+          <w:sz w:val="51"/>
+          <w:szCs w:val="51"/>
           <w:lang w:eastAsia="zh-TW"/>
         </w:rPr>
         <w:t>《大陸居民臺灣正體字講義》一簡多繁辨析之「</w:t>
@@ -23,8 +24,8 @@
       <w:r>
         <w:rPr>
           <w:rFonts w:hint="eastAsia" w:ascii="TW-MOE-Std-Kai" w:hAnsi="TW-MOE-Std-Kai" w:eastAsia="TW-MOE-Std-Kai" w:cs="TW-MOE-Std-Kai"/>
-          <w:sz w:val="50"/>
-          <w:szCs w:val="50"/>
+          <w:sz w:val="51"/>
+          <w:szCs w:val="51"/>
           <w:lang w:val="en-US" w:eastAsia="zh-TW"/>
         </w:rPr>
         <w:t>薴、苧</w:t>
@@ -32,8 +33,8 @@
       <w:r>
         <w:rPr>
           <w:rFonts w:hint="eastAsia" w:ascii="TW-MOE-Std-Kai" w:hAnsi="TW-MOE-Std-Kai" w:eastAsia="TW-MOE-Std-Kai" w:cs="TW-MOE-Std-Kai"/>
-          <w:sz w:val="50"/>
-          <w:szCs w:val="50"/>
+          <w:sz w:val="51"/>
+          <w:szCs w:val="51"/>
           <w:lang w:eastAsia="zh-TW"/>
         </w:rPr>
         <w:t>」→「</w:t>
@@ -41,8 +42,8 @@
       <w:r>
         <w:rPr>
           <w:rFonts w:hint="eastAsia" w:ascii="TW-MOE-Std-Kai" w:hAnsi="TW-MOE-Std-Kai" w:eastAsia="TW-MOE-Std-Kai" w:cs="TW-MOE-Std-Kai"/>
-          <w:sz w:val="50"/>
-          <w:szCs w:val="50"/>
+          <w:sz w:val="51"/>
+          <w:szCs w:val="51"/>
           <w:lang w:val="en-US" w:eastAsia="zh-TW"/>
         </w:rPr>
         <w:t>苧、苎</w:t>
@@ -50,8 +51,8 @@
       <w:r>
         <w:rPr>
           <w:rFonts w:hint="eastAsia" w:ascii="TW-MOE-Std-Kai" w:hAnsi="TW-MOE-Std-Kai" w:eastAsia="TW-MOE-Std-Kai" w:cs="TW-MOE-Std-Kai"/>
-          <w:sz w:val="50"/>
-          <w:szCs w:val="50"/>
+          <w:sz w:val="51"/>
+          <w:szCs w:val="51"/>
           <w:lang w:eastAsia="zh-TW"/>
         </w:rPr>
         <w:t>」</w:t>
@@ -66,16 +67,16 @@
         <w:jc w:val="left"/>
         <w:rPr>
           <w:rFonts w:hint="default" w:ascii="TW-MOE-Std-Kai" w:hAnsi="TW-MOE-Std-Kai" w:eastAsia="TW-MOE-Std-Kai" w:cs="TW-MOE-Std-Kai"/>
-          <w:sz w:val="50"/>
-          <w:szCs w:val="50"/>
+          <w:sz w:val="51"/>
+          <w:szCs w:val="51"/>
           <w:lang w:val="en-US" w:eastAsia="zh-TW"/>
         </w:rPr>
       </w:pPr>
       <w:r>
         <w:rPr>
           <w:rFonts w:hint="eastAsia" w:ascii="TW-MOE-Std-Kai" w:hAnsi="TW-MOE-Std-Kai" w:eastAsia="TW-MOE-Std-Kai" w:cs="TW-MOE-Std-Kai"/>
-          <w:sz w:val="50"/>
-          <w:szCs w:val="50"/>
+          <w:sz w:val="51"/>
+          <w:szCs w:val="51"/>
           <w:lang w:eastAsia="zh-TW"/>
         </w:rPr>
         <w:t>辨音：「</w:t>
@@ -83,8 +84,8 @@
       <w:r>
         <w:rPr>
           <w:rFonts w:hint="eastAsia" w:ascii="TW-MOE-Std-Kai" w:hAnsi="TW-MOE-Std-Kai" w:eastAsia="TW-MOE-Std-Kai" w:cs="TW-MOE-Std-Kai"/>
-          <w:sz w:val="50"/>
-          <w:szCs w:val="50"/>
+          <w:sz w:val="51"/>
+          <w:szCs w:val="51"/>
           <w:lang w:val="en-US" w:eastAsia="zh-TW"/>
         </w:rPr>
         <w:t>薴</w:t>
@@ -92,8 +93,8 @@
       <w:r>
         <w:rPr>
           <w:rFonts w:hint="eastAsia" w:ascii="TW-MOE-Std-Kai" w:hAnsi="TW-MOE-Std-Kai" w:eastAsia="TW-MOE-Std-Kai" w:cs="TW-MOE-Std-Kai"/>
-          <w:sz w:val="50"/>
-          <w:szCs w:val="50"/>
+          <w:sz w:val="51"/>
+          <w:szCs w:val="51"/>
           <w:lang w:eastAsia="zh-TW"/>
         </w:rPr>
         <w:t>」</w:t>
@@ -101,8 +102,8 @@
       <w:r>
         <w:rPr>
           <w:rFonts w:hint="eastAsia" w:ascii="TW-MOE-Std-Kai" w:hAnsi="TW-MOE-Std-Kai" w:eastAsia="TW-MOE-Std-Kai" w:cs="TW-MOE-Std-Kai"/>
-          <w:sz w:val="50"/>
-          <w:szCs w:val="50"/>
+          <w:sz w:val="51"/>
+          <w:szCs w:val="51"/>
           <w:lang w:val="en-US" w:eastAsia="zh-TW"/>
         </w:rPr>
         <w:t>音</w:t>
@@ -110,8 +111,8 @@
       <w:r>
         <w:rPr>
           <w:rFonts w:hint="eastAsia" w:ascii="GB Pinyinok-C" w:hAnsi="GB Pinyinok-C" w:eastAsia="GB Pinyinok-C" w:cs="GB Pinyinok-C"/>
-          <w:sz w:val="50"/>
-          <w:szCs w:val="50"/>
+          <w:sz w:val="51"/>
+          <w:szCs w:val="51"/>
           <w:lang w:val="en-US" w:eastAsia="zh-TW"/>
         </w:rPr>
         <w:t>níng</w:t>
@@ -119,8 +120,8 @@
       <w:r>
         <w:rPr>
           <w:rFonts w:hint="eastAsia" w:ascii="TW-MOE-Std-Kai" w:hAnsi="TW-MOE-Std-Kai" w:eastAsia="TW-MOE-Std-Kai" w:cs="TW-MOE-Std-Kai"/>
-          <w:sz w:val="50"/>
-          <w:szCs w:val="50"/>
+          <w:sz w:val="51"/>
+          <w:szCs w:val="51"/>
           <w:lang w:val="en-US" w:eastAsia="zh-TW"/>
         </w:rPr>
         <w:t>，「苧」音</w:t>
@@ -128,8 +129,8 @@
       <w:r>
         <w:rPr>
           <w:rFonts w:hint="eastAsia" w:ascii="GB Pinyinok-C" w:hAnsi="GB Pinyinok-C" w:eastAsia="GB Pinyinok-C" w:cs="GB Pinyinok-C"/>
-          <w:sz w:val="50"/>
-          <w:szCs w:val="50"/>
+          <w:sz w:val="51"/>
+          <w:szCs w:val="51"/>
           <w:lang w:val="en-US" w:eastAsia="zh-TW"/>
         </w:rPr>
         <w:t>zhù</w:t>
@@ -137,38 +138,27 @@
       <w:r>
         <w:rPr>
           <w:rFonts w:hint="eastAsia" w:ascii="TW-MOE-Std-Kai" w:hAnsi="TW-MOE-Std-Kai" w:eastAsia="TW-MOE-Std-Kai" w:cs="TW-MOE-Std-Kai"/>
-          <w:sz w:val="50"/>
-          <w:szCs w:val="50"/>
-          <w:lang w:val="en-US" w:eastAsia="zh-TW"/>
-        </w:rPr>
-        <w:t>。故「薴」和「苧」是極易區分之字，可因聲辨字。注意，</w:t>
-      </w:r>
-      <w:bookmarkStart w:id="0" w:name="_GoBack"/>
-      <w:bookmarkEnd w:id="0"/>
-      <w:r>
-        <w:rPr>
-          <w:rFonts w:hint="eastAsia" w:ascii="TW-MOE-Std-Kai" w:hAnsi="TW-MOE-Std-Kai" w:eastAsia="TW-MOE-Std-Kai" w:cs="TW-MOE-Std-Kai"/>
-          <w:sz w:val="50"/>
-          <w:szCs w:val="50"/>
-          <w:lang w:val="en-US" w:eastAsia="zh-TW"/>
-        </w:rPr>
-        <w:t>「薴」與「苧」嚴格來說並非一簡多繁之範疇，但二者常被混淆，故收錄於此。</w:t>
+          <w:sz w:val="51"/>
+          <w:szCs w:val="51"/>
+          <w:lang w:val="en-US" w:eastAsia="zh-TW"/>
+        </w:rPr>
+        <w:t>。故「薴」和「苧」是極易區分之字，可因聲辨字。注意，「薴」與「苧」嚴格來說並非一簡多繁之範疇，但二者常被混淆，故收錄於此。</w:t>
       </w:r>
     </w:p>
     <w:p>
       <w:pPr>
         <w:rPr>
           <w:rFonts w:hint="eastAsia" w:ascii="TW-MOE-Std-Kai" w:hAnsi="TW-MOE-Std-Kai" w:eastAsia="TW-MOE-Std-Kai" w:cs="TW-MOE-Std-Kai"/>
-          <w:sz w:val="50"/>
-          <w:szCs w:val="50"/>
+          <w:sz w:val="51"/>
+          <w:szCs w:val="51"/>
           <w:lang w:val="en-US" w:eastAsia="zh-TW"/>
         </w:rPr>
       </w:pPr>
       <w:r>
         <w:rPr>
           <w:rFonts w:hint="eastAsia" w:ascii="TW-MOE-Std-Kai" w:hAnsi="TW-MOE-Std-Kai" w:eastAsia="TW-MOE-Std-Kai" w:cs="TW-MOE-Std-Kai"/>
-          <w:sz w:val="50"/>
-          <w:szCs w:val="50"/>
+          <w:sz w:val="51"/>
+          <w:szCs w:val="51"/>
           <w:lang w:eastAsia="zh-TW"/>
         </w:rPr>
         <w:t>辨意：「</w:t>
@@ -176,8 +166,8 @@
       <w:r>
         <w:rPr>
           <w:rFonts w:hint="eastAsia" w:ascii="TW-MOE-Std-Kai" w:hAnsi="TW-MOE-Std-Kai" w:eastAsia="TW-MOE-Std-Kai" w:cs="TW-MOE-Std-Kai"/>
-          <w:sz w:val="50"/>
-          <w:szCs w:val="50"/>
+          <w:sz w:val="51"/>
+          <w:szCs w:val="51"/>
           <w:lang w:val="en-US" w:eastAsia="zh-TW"/>
         </w:rPr>
         <w:t>薴</w:t>
@@ -185,8 +175,8 @@
       <w:r>
         <w:rPr>
           <w:rFonts w:hint="eastAsia" w:ascii="TW-MOE-Std-Kai" w:hAnsi="TW-MOE-Std-Kai" w:eastAsia="TW-MOE-Std-Kai" w:cs="TW-MOE-Std-Kai"/>
-          <w:sz w:val="50"/>
-          <w:szCs w:val="50"/>
+          <w:sz w:val="51"/>
+          <w:szCs w:val="51"/>
           <w:lang w:eastAsia="zh-TW"/>
         </w:rPr>
         <w:t>」</w:t>
@@ -194,31 +184,14 @@
       <w:r>
         <w:rPr>
           <w:rFonts w:hint="eastAsia" w:ascii="TW-MOE-Std-Kai" w:hAnsi="TW-MOE-Std-Kai" w:eastAsia="TW-MOE-Std-Kai" w:cs="TW-MOE-Std-Kai"/>
-          <w:sz w:val="50"/>
-          <w:szCs w:val="50"/>
-          <w:lang w:val="en-US" w:eastAsia="zh-TW"/>
-        </w:rPr>
-        <w:t>是指草亂或散亂，為文言詞，今已不常用。而「苧」則是植物名，蕁麻科苧麻屬，多年生草本，高約一公尺，木質，莖皮纖維可供織布、編繩，根、葉可供藥用。現代語境中二者皆不常用，一般「苧」字使用較多，需要注意「苧」之簡化字為「</w:t>
-      </w:r>
-      <w:r>
-        <w:rPr>
-          <w:rFonts w:hint="eastAsia" w:ascii="TW-MOE-Std-Kai" w:hAnsi="TW-MOE-Std-Kai" w:eastAsia="TW-MOE-Std-Kai" w:cs="TW-MOE-Std-Kai"/>
-          <w:sz w:val="50"/>
-          <w:szCs w:val="50"/>
-          <w:lang w:val="en-US" w:eastAsia="zh-TW"/>
-        </w:rPr>
-        <w:t>苎</w:t>
-      </w:r>
-      <w:r>
-        <w:rPr>
-          <w:rFonts w:hint="eastAsia" w:ascii="TW-MOE-Std-Kai" w:hAnsi="TW-MOE-Std-Kai" w:eastAsia="TW-MOE-Std-Kai" w:cs="TW-MOE-Std-Kai"/>
-          <w:sz w:val="50"/>
-          <w:szCs w:val="50"/>
-          <w:lang w:val="en-US" w:eastAsia="zh-TW"/>
-        </w:rPr>
-        <w:t>」。</w:t>
+          <w:sz w:val="51"/>
+          <w:szCs w:val="51"/>
+          <w:lang w:val="en-US" w:eastAsia="zh-TW"/>
+        </w:rPr>
+        <w:t>是指草亂或散亂，為文言詞，今已不常用。而「苧」則是植物名，蕁麻科苧麻屬，多年生草本，高約一公尺，木質，莖皮纖維可供織布、編繩，根、葉可供藥用。現代語境中二者皆不常用，一般「苧」字使用較多，需要注意「苧」之簡化字為「苎」。</w:t>
       </w:r>
     </w:p>
+    <w:bookmarkEnd w:id="0"/>
     <w:sectPr>
       <w:pgSz w:w="11906" w:h="16838"/>
       <w:pgMar w:top="1440" w:right="1800" w:bottom="1440" w:left="1800" w:header="851" w:footer="992" w:gutter="0"/>

--- a/79. 薴、苧→苧、苎.docx
+++ b/79. 薴、苧→苧、苎.docx
@@ -6,17 +6,16 @@
       <w:pPr>
         <w:rPr>
           <w:rFonts w:hint="eastAsia" w:ascii="TW-MOE-Std-Kai" w:hAnsi="TW-MOE-Std-Kai" w:eastAsia="TW-MOE-Std-Kai" w:cs="TW-MOE-Std-Kai"/>
-          <w:sz w:val="51"/>
-          <w:szCs w:val="51"/>
+          <w:sz w:val="48"/>
+          <w:szCs w:val="48"/>
           <w:lang w:eastAsia="zh-TW"/>
         </w:rPr>
       </w:pPr>
-      <w:bookmarkStart w:id="0" w:name="_GoBack"/>
-      <w:r>
-        <w:rPr>
-          <w:rFonts w:hint="eastAsia" w:ascii="TW-MOE-Std-Kai" w:hAnsi="TW-MOE-Std-Kai" w:eastAsia="TW-MOE-Std-Kai" w:cs="TW-MOE-Std-Kai"/>
-          <w:sz w:val="51"/>
-          <w:szCs w:val="51"/>
+      <w:r>
+        <w:rPr>
+          <w:rFonts w:hint="eastAsia" w:ascii="TW-MOE-Std-Kai" w:hAnsi="TW-MOE-Std-Kai" w:eastAsia="TW-MOE-Std-Kai" w:cs="TW-MOE-Std-Kai"/>
+          <w:sz w:val="48"/>
+          <w:szCs w:val="48"/>
           <w:lang w:eastAsia="zh-TW"/>
         </w:rPr>
         <w:t>《大陸居民臺灣正體字講義》一簡多繁辨析之「</w:t>
@@ -24,8 +23,8 @@
       <w:r>
         <w:rPr>
           <w:rFonts w:hint="eastAsia" w:ascii="TW-MOE-Std-Kai" w:hAnsi="TW-MOE-Std-Kai" w:eastAsia="TW-MOE-Std-Kai" w:cs="TW-MOE-Std-Kai"/>
-          <w:sz w:val="51"/>
-          <w:szCs w:val="51"/>
+          <w:sz w:val="48"/>
+          <w:szCs w:val="48"/>
           <w:lang w:val="en-US" w:eastAsia="zh-TW"/>
         </w:rPr>
         <w:t>薴、苧</w:t>
@@ -33,8 +32,8 @@
       <w:r>
         <w:rPr>
           <w:rFonts w:hint="eastAsia" w:ascii="TW-MOE-Std-Kai" w:hAnsi="TW-MOE-Std-Kai" w:eastAsia="TW-MOE-Std-Kai" w:cs="TW-MOE-Std-Kai"/>
-          <w:sz w:val="51"/>
-          <w:szCs w:val="51"/>
+          <w:sz w:val="48"/>
+          <w:szCs w:val="48"/>
           <w:lang w:eastAsia="zh-TW"/>
         </w:rPr>
         <w:t>」→「</w:t>
@@ -42,8 +41,8 @@
       <w:r>
         <w:rPr>
           <w:rFonts w:hint="eastAsia" w:ascii="TW-MOE-Std-Kai" w:hAnsi="TW-MOE-Std-Kai" w:eastAsia="TW-MOE-Std-Kai" w:cs="TW-MOE-Std-Kai"/>
-          <w:sz w:val="51"/>
-          <w:szCs w:val="51"/>
+          <w:sz w:val="48"/>
+          <w:szCs w:val="48"/>
           <w:lang w:val="en-US" w:eastAsia="zh-TW"/>
         </w:rPr>
         <w:t>苧、苎</w:t>
@@ -51,8 +50,8 @@
       <w:r>
         <w:rPr>
           <w:rFonts w:hint="eastAsia" w:ascii="TW-MOE-Std-Kai" w:hAnsi="TW-MOE-Std-Kai" w:eastAsia="TW-MOE-Std-Kai" w:cs="TW-MOE-Std-Kai"/>
-          <w:sz w:val="51"/>
-          <w:szCs w:val="51"/>
+          <w:sz w:val="48"/>
+          <w:szCs w:val="48"/>
           <w:lang w:eastAsia="zh-TW"/>
         </w:rPr>
         <w:t>」</w:t>
@@ -67,16 +66,16 @@
         <w:jc w:val="left"/>
         <w:rPr>
           <w:rFonts w:hint="default" w:ascii="TW-MOE-Std-Kai" w:hAnsi="TW-MOE-Std-Kai" w:eastAsia="TW-MOE-Std-Kai" w:cs="TW-MOE-Std-Kai"/>
-          <w:sz w:val="51"/>
-          <w:szCs w:val="51"/>
+          <w:sz w:val="48"/>
+          <w:szCs w:val="48"/>
           <w:lang w:val="en-US" w:eastAsia="zh-TW"/>
         </w:rPr>
       </w:pPr>
       <w:r>
         <w:rPr>
           <w:rFonts w:hint="eastAsia" w:ascii="TW-MOE-Std-Kai" w:hAnsi="TW-MOE-Std-Kai" w:eastAsia="TW-MOE-Std-Kai" w:cs="TW-MOE-Std-Kai"/>
-          <w:sz w:val="51"/>
-          <w:szCs w:val="51"/>
+          <w:sz w:val="48"/>
+          <w:szCs w:val="48"/>
           <w:lang w:eastAsia="zh-TW"/>
         </w:rPr>
         <w:t>辨音：「</w:t>
@@ -84,8 +83,8 @@
       <w:r>
         <w:rPr>
           <w:rFonts w:hint="eastAsia" w:ascii="TW-MOE-Std-Kai" w:hAnsi="TW-MOE-Std-Kai" w:eastAsia="TW-MOE-Std-Kai" w:cs="TW-MOE-Std-Kai"/>
-          <w:sz w:val="51"/>
-          <w:szCs w:val="51"/>
+          <w:sz w:val="48"/>
+          <w:szCs w:val="48"/>
           <w:lang w:val="en-US" w:eastAsia="zh-TW"/>
         </w:rPr>
         <w:t>薴</w:t>
@@ -93,8 +92,8 @@
       <w:r>
         <w:rPr>
           <w:rFonts w:hint="eastAsia" w:ascii="TW-MOE-Std-Kai" w:hAnsi="TW-MOE-Std-Kai" w:eastAsia="TW-MOE-Std-Kai" w:cs="TW-MOE-Std-Kai"/>
-          <w:sz w:val="51"/>
-          <w:szCs w:val="51"/>
+          <w:sz w:val="48"/>
+          <w:szCs w:val="48"/>
           <w:lang w:eastAsia="zh-TW"/>
         </w:rPr>
         <w:t>」</w:t>
@@ -102,8 +101,8 @@
       <w:r>
         <w:rPr>
           <w:rFonts w:hint="eastAsia" w:ascii="TW-MOE-Std-Kai" w:hAnsi="TW-MOE-Std-Kai" w:eastAsia="TW-MOE-Std-Kai" w:cs="TW-MOE-Std-Kai"/>
-          <w:sz w:val="51"/>
-          <w:szCs w:val="51"/>
+          <w:sz w:val="48"/>
+          <w:szCs w:val="48"/>
           <w:lang w:val="en-US" w:eastAsia="zh-TW"/>
         </w:rPr>
         <w:t>音</w:t>
@@ -111,8 +110,8 @@
       <w:r>
         <w:rPr>
           <w:rFonts w:hint="eastAsia" w:ascii="GB Pinyinok-C" w:hAnsi="GB Pinyinok-C" w:eastAsia="GB Pinyinok-C" w:cs="GB Pinyinok-C"/>
-          <w:sz w:val="51"/>
-          <w:szCs w:val="51"/>
+          <w:sz w:val="48"/>
+          <w:szCs w:val="48"/>
           <w:lang w:val="en-US" w:eastAsia="zh-TW"/>
         </w:rPr>
         <w:t>níng</w:t>
@@ -120,8 +119,8 @@
       <w:r>
         <w:rPr>
           <w:rFonts w:hint="eastAsia" w:ascii="TW-MOE-Std-Kai" w:hAnsi="TW-MOE-Std-Kai" w:eastAsia="TW-MOE-Std-Kai" w:cs="TW-MOE-Std-Kai"/>
-          <w:sz w:val="51"/>
-          <w:szCs w:val="51"/>
+          <w:sz w:val="48"/>
+          <w:szCs w:val="48"/>
           <w:lang w:val="en-US" w:eastAsia="zh-TW"/>
         </w:rPr>
         <w:t>，「苧」音</w:t>
@@ -129,8 +128,8 @@
       <w:r>
         <w:rPr>
           <w:rFonts w:hint="eastAsia" w:ascii="GB Pinyinok-C" w:hAnsi="GB Pinyinok-C" w:eastAsia="GB Pinyinok-C" w:cs="GB Pinyinok-C"/>
-          <w:sz w:val="51"/>
-          <w:szCs w:val="51"/>
+          <w:sz w:val="48"/>
+          <w:szCs w:val="48"/>
           <w:lang w:val="en-US" w:eastAsia="zh-TW"/>
         </w:rPr>
         <w:t>zhù</w:t>
@@ -138,27 +137,38 @@
       <w:r>
         <w:rPr>
           <w:rFonts w:hint="eastAsia" w:ascii="TW-MOE-Std-Kai" w:hAnsi="TW-MOE-Std-Kai" w:eastAsia="TW-MOE-Std-Kai" w:cs="TW-MOE-Std-Kai"/>
-          <w:sz w:val="51"/>
-          <w:szCs w:val="51"/>
-          <w:lang w:val="en-US" w:eastAsia="zh-TW"/>
-        </w:rPr>
-        <w:t>。故「薴」和「苧」是極易區分之字，可因聲辨字。注意，「薴」與「苧」嚴格來說並非一簡多繁之範疇，但二者常被混淆，故收錄於此。</w:t>
+          <w:sz w:val="48"/>
+          <w:szCs w:val="48"/>
+          <w:lang w:val="en-US" w:eastAsia="zh-TW"/>
+        </w:rPr>
+        <w:t>。故「薴」和</w:t>
+      </w:r>
+      <w:bookmarkStart w:id="0" w:name="_GoBack"/>
+      <w:bookmarkEnd w:id="0"/>
+      <w:r>
+        <w:rPr>
+          <w:rFonts w:hint="eastAsia" w:ascii="TW-MOE-Std-Kai" w:hAnsi="TW-MOE-Std-Kai" w:eastAsia="TW-MOE-Std-Kai" w:cs="TW-MOE-Std-Kai"/>
+          <w:sz w:val="48"/>
+          <w:szCs w:val="48"/>
+          <w:lang w:val="en-US" w:eastAsia="zh-TW"/>
+        </w:rPr>
+        <w:t>「苧」是極易區分之字，可因聲辨字。注意，「薴（苧）」與「苧（苎）」嚴格來說並非一簡多繁之範疇，但二者常被混淆，故收錄於此。</w:t>
       </w:r>
     </w:p>
     <w:p>
       <w:pPr>
         <w:rPr>
           <w:rFonts w:hint="eastAsia" w:ascii="TW-MOE-Std-Kai" w:hAnsi="TW-MOE-Std-Kai" w:eastAsia="TW-MOE-Std-Kai" w:cs="TW-MOE-Std-Kai"/>
-          <w:sz w:val="51"/>
-          <w:szCs w:val="51"/>
+          <w:sz w:val="48"/>
+          <w:szCs w:val="48"/>
           <w:lang w:val="en-US" w:eastAsia="zh-TW"/>
         </w:rPr>
       </w:pPr>
       <w:r>
         <w:rPr>
           <w:rFonts w:hint="eastAsia" w:ascii="TW-MOE-Std-Kai" w:hAnsi="TW-MOE-Std-Kai" w:eastAsia="TW-MOE-Std-Kai" w:cs="TW-MOE-Std-Kai"/>
-          <w:sz w:val="51"/>
-          <w:szCs w:val="51"/>
+          <w:sz w:val="48"/>
+          <w:szCs w:val="48"/>
           <w:lang w:eastAsia="zh-TW"/>
         </w:rPr>
         <w:t>辨意：「</w:t>
@@ -166,8 +176,8 @@
       <w:r>
         <w:rPr>
           <w:rFonts w:hint="eastAsia" w:ascii="TW-MOE-Std-Kai" w:hAnsi="TW-MOE-Std-Kai" w:eastAsia="TW-MOE-Std-Kai" w:cs="TW-MOE-Std-Kai"/>
-          <w:sz w:val="51"/>
-          <w:szCs w:val="51"/>
+          <w:sz w:val="48"/>
+          <w:szCs w:val="48"/>
           <w:lang w:val="en-US" w:eastAsia="zh-TW"/>
         </w:rPr>
         <w:t>薴</w:t>
@@ -175,8 +185,8 @@
       <w:r>
         <w:rPr>
           <w:rFonts w:hint="eastAsia" w:ascii="TW-MOE-Std-Kai" w:hAnsi="TW-MOE-Std-Kai" w:eastAsia="TW-MOE-Std-Kai" w:cs="TW-MOE-Std-Kai"/>
-          <w:sz w:val="51"/>
-          <w:szCs w:val="51"/>
+          <w:sz w:val="48"/>
+          <w:szCs w:val="48"/>
           <w:lang w:eastAsia="zh-TW"/>
         </w:rPr>
         <w:t>」</w:t>
@@ -184,14 +194,13 @@
       <w:r>
         <w:rPr>
           <w:rFonts w:hint="eastAsia" w:ascii="TW-MOE-Std-Kai" w:hAnsi="TW-MOE-Std-Kai" w:eastAsia="TW-MOE-Std-Kai" w:cs="TW-MOE-Std-Kai"/>
-          <w:sz w:val="51"/>
-          <w:szCs w:val="51"/>
+          <w:sz w:val="48"/>
+          <w:szCs w:val="48"/>
           <w:lang w:val="en-US" w:eastAsia="zh-TW"/>
         </w:rPr>
         <w:t>是指草亂或散亂，為文言詞，今已不常用。而「苧」則是植物名，蕁麻科苧麻屬，多年生草本，高約一公尺，木質，莖皮纖維可供織布、編繩，根、葉可供藥用。現代語境中二者皆不常用，一般「苧」字使用較多，需要注意「苧」之簡化字為「苎」。</w:t>
       </w:r>
     </w:p>
-    <w:bookmarkEnd w:id="0"/>
     <w:sectPr>
       <w:pgSz w:w="11906" w:h="16838"/>
       <w:pgMar w:top="1440" w:right="1800" w:bottom="1440" w:left="1800" w:header="851" w:footer="992" w:gutter="0"/>
